--- a/Module 3 git and github/STARAGILE Github Assignment 1.docx
+++ b/Module 3 git and github/STARAGILE Github Assignment 1.docx
@@ -5,14 +5,17 @@
     <w:p>
       <w:pPr>
         <w:jc w:val="center"/>
-      </w:pPr>
-      <w:r>
+        <w:rPr>
+          <w:b/>
+          <w:bCs/>
+        </w:rPr>
+      </w:pPr>
+      <w:r>
+        <w:rPr>
+          <w:b/>
+          <w:bCs/>
+        </w:rPr>
         <w:t>STARAGILE GIT ASSIGNMENT 1</w:t>
-      </w:r>
-    </w:p>
-    <w:p>
-      <w:r>
-        <w:t>Certainly! Here are the steps to complete the assignment:</w:t>
       </w:r>
     </w:p>
     <w:p>
@@ -154,6 +157,11 @@
     <w:p/>
     <w:p/>
     <w:p/>
+    <w:p>
+      <w:r>
+        <w:br w:type="page"/>
+      </w:r>
+    </w:p>
     <w:p/>
     <w:p/>
     <w:p>
@@ -168,7 +176,6 @@
           <w:b/>
           <w:bCs/>
         </w:rPr>
-        <w:lastRenderedPageBreak/>
         <w:t>Initialize "My Project" directory as an empty Git repository:</w:t>
       </w:r>
     </w:p>
@@ -297,32 +304,7 @@
           <w:b/>
           <w:bCs/>
         </w:rPr>
-        <w:t xml:space="preserve">Create </w:t>
-      </w:r>
-      <w:proofErr w:type="gramStart"/>
-      <w:r>
-        <w:rPr>
-          <w:b/>
-          <w:bCs/>
-        </w:rPr>
-        <w:t>a .</w:t>
-      </w:r>
-      <w:proofErr w:type="spellStart"/>
-      <w:r>
-        <w:rPr>
-          <w:b/>
-          <w:bCs/>
-        </w:rPr>
-        <w:t>gitignore</w:t>
-      </w:r>
-      <w:proofErr w:type="spellEnd"/>
-      <w:proofErr w:type="gramEnd"/>
-      <w:r>
-        <w:rPr>
-          <w:b/>
-          <w:bCs/>
-        </w:rPr>
-        <w:t xml:space="preserve"> file and configure it to exclude specific files:</w:t>
+        <w:t>Create a .gitignore file and configure it to exclude specific files:</w:t>
       </w:r>
     </w:p>
     <w:p>
@@ -333,29 +315,15 @@
         </w:numPr>
       </w:pPr>
       <w:r>
-        <w:t xml:space="preserve">Edit </w:t>
-      </w:r>
-      <w:proofErr w:type="gramStart"/>
-      <w:r>
-        <w:t xml:space="preserve">the </w:t>
+        <w:t xml:space="preserve">Edit the </w:t>
       </w:r>
       <w:r>
         <w:rPr>
           <w:b/>
           <w:bCs/>
         </w:rPr>
-        <w:t>.</w:t>
-      </w:r>
-      <w:proofErr w:type="spellStart"/>
-      <w:r>
-        <w:rPr>
-          <w:b/>
-          <w:bCs/>
-        </w:rPr>
-        <w:t>gitignore</w:t>
-      </w:r>
-      <w:proofErr w:type="spellEnd"/>
-      <w:proofErr w:type="gramEnd"/>
+        <w:t>.gitignore</w:t>
+      </w:r>
       <w:r>
         <w:t xml:space="preserve"> file and add the following lines:</w:t>
       </w:r>
@@ -472,6 +440,12 @@
       </w:r>
     </w:p>
     <w:p>
+      <w:r>
+        <w:br w:type="page"/>
+      </w:r>
+    </w:p>
+    <w:p/>
+    <w:p>
       <w:pPr>
         <w:numPr>
           <w:ilvl w:val="0"/>
@@ -502,7 +476,6 @@
         <w:rPr>
           <w:noProof/>
         </w:rPr>
-        <w:lastRenderedPageBreak/>
         <w:drawing>
           <wp:inline distT="0" distB="0" distL="0" distR="0" wp14:anchorId="406A7E23" wp14:editId="2E6D1CD1">
             <wp:extent cx="5731510" cy="3223895"/>
@@ -597,9 +570,6 @@
         </w:drawing>
       </w:r>
     </w:p>
-    <w:p/>
-    <w:p/>
-    <w:p/>
     <w:p/>
     <w:p/>
     <w:p/>
